--- a/docs/Maqueta mapa de campañas.docx
+++ b/docs/Maqueta mapa de campañas.docx
@@ -107,22 +107,46 @@
             </w14:solidFill>
           </w14:textFill>
         </w:rPr>
-        <w:t xml:space="preserve">Estrechar columnas y separar </w:t>
-      </w:r>
-      <w:r>
-        <w:rPr>
-          <w:rFonts w:asciiTheme="minorAscii"/>
-          <w:color w:val="4C4C4C" w:themeColor="text1"/>
-          <w:sz w:val="20"/>
-          <w:szCs w:val="20"/>
-          <w:highlight w:val="yellow"/>
-          <w14:textFill>
-            <w14:solidFill>
-              <w14:schemeClr w14:val="tx1"/>
-            </w14:solidFill>
-          </w14:textFill>
-        </w:rPr>
-        <w:t>intermedios</w:t>
+        <w:t>Estrechar columnas y separar intermedios</w:t>
+      </w:r>
+    </w:p>
+    <w:p>
+      <w:pPr>
+        <w:numPr>
+          <w:ilvl w:val="0"/>
+          <w:numId w:val="1"/>
+        </w:numPr>
+        <w:tabs>
+          <w:tab w:val="left" w:pos="420"/>
+        </w:tabs>
+        <w:ind w:left="420" w:leftChars="0" w:hanging="420" w:firstLineChars="0"/>
+        <w:rPr>
+          <w:rFonts w:asciiTheme="minorAscii"/>
+          <w:color w:val="4C4C4C" w:themeColor="text1"/>
+          <w:sz w:val="20"/>
+          <w:szCs w:val="20"/>
+          <w:highlight w:val="yellow"/>
+          <w14:textFill>
+            <w14:solidFill>
+              <w14:schemeClr w14:val="tx1"/>
+            </w14:solidFill>
+          </w14:textFill>
+        </w:rPr>
+      </w:pPr>
+      <w:r>
+        <w:rPr>
+          <w:rFonts w:asciiTheme="minorAscii"/>
+          <w:color w:val="4C4C4C" w:themeColor="text1"/>
+          <w:sz w:val="20"/>
+          <w:szCs w:val="20"/>
+          <w:highlight w:val="yellow"/>
+          <w14:textFill>
+            <w14:solidFill>
+              <w14:schemeClr w14:val="tx1"/>
+            </w14:solidFill>
+          </w14:textFill>
+        </w:rPr>
+        <w:t>Adaptar axis</w:t>
       </w:r>
     </w:p>
     <w:p>
@@ -161,7 +185,124 @@
             </w14:solidFill>
           </w14:textFill>
         </w:rPr>
-        <w:t>Adaptar axis</w:t>
+        <w:t>Meter cuota dependiendo del espacio</w:t>
+      </w:r>
+    </w:p>
+    <w:p>
+      <w:pPr>
+        <w:numPr>
+          <w:ilvl w:val="0"/>
+          <w:numId w:val="1"/>
+        </w:numPr>
+        <w:tabs>
+          <w:tab w:val="left" w:pos="420"/>
+        </w:tabs>
+        <w:ind w:left="420" w:leftChars="0" w:hanging="420" w:firstLineChars="0"/>
+        <w:rPr>
+          <w:rFonts w:asciiTheme="minorAscii"/>
+          <w:color w:val="4C4C4C" w:themeColor="text1"/>
+          <w:sz w:val="20"/>
+          <w:szCs w:val="20"/>
+          <w:highlight w:val="yellow"/>
+          <w14:textFill>
+            <w14:solidFill>
+              <w14:schemeClr w14:val="tx1"/>
+            </w14:solidFill>
+          </w14:textFill>
+        </w:rPr>
+      </w:pPr>
+      <w:r>
+        <w:rPr>
+          <w:rFonts w:asciiTheme="minorAscii"/>
+          <w:color w:val="4C4C4C" w:themeColor="text1"/>
+          <w:sz w:val="20"/>
+          <w:szCs w:val="20"/>
+          <w:highlight w:val="yellow"/>
+          <w14:textFill>
+            <w14:solidFill>
+              <w14:schemeClr w14:val="tx1"/>
+            </w14:solidFill>
+          </w14:textFill>
+        </w:rPr>
+        <w:t>Separar grafos y añadir titulares</w:t>
+      </w:r>
+    </w:p>
+    <w:p>
+      <w:pPr>
+        <w:numPr>
+          <w:ilvl w:val="0"/>
+          <w:numId w:val="1"/>
+        </w:numPr>
+        <w:tabs>
+          <w:tab w:val="left" w:pos="420"/>
+        </w:tabs>
+        <w:ind w:left="420" w:leftChars="0" w:hanging="420" w:firstLineChars="0"/>
+        <w:rPr>
+          <w:rFonts w:asciiTheme="minorAscii"/>
+          <w:color w:val="4C4C4C" w:themeColor="text1"/>
+          <w:sz w:val="20"/>
+          <w:szCs w:val="20"/>
+          <w:highlight w:val="yellow"/>
+          <w14:textFill>
+            <w14:solidFill>
+              <w14:schemeClr w14:val="tx1"/>
+            </w14:solidFill>
+          </w14:textFill>
+        </w:rPr>
+      </w:pPr>
+      <w:r>
+        <w:rPr>
+          <w:rFonts w:asciiTheme="minorAscii"/>
+          <w:color w:val="4C4C4C" w:themeColor="text1"/>
+          <w:sz w:val="20"/>
+          <w:szCs w:val="20"/>
+          <w:highlight w:val="yellow"/>
+          <w14:textFill>
+            <w14:solidFill>
+              <w14:schemeClr w14:val="tx1"/>
+            </w14:solidFill>
+          </w14:textFill>
+        </w:rPr>
+        <w:t>Respetar estilos en leyendas</w:t>
+      </w:r>
+    </w:p>
+    <w:p>
+      <w:pPr>
+        <w:numPr>
+          <w:ilvl w:val="0"/>
+          <w:numId w:val="1"/>
+        </w:numPr>
+        <w:tabs>
+          <w:tab w:val="left" w:pos="420"/>
+        </w:tabs>
+        <w:ind w:left="420" w:leftChars="0" w:hanging="420" w:firstLineChars="0"/>
+        <w:rPr>
+          <w:rFonts w:asciiTheme="minorAscii"/>
+          <w:color w:val="4C4C4C" w:themeColor="text1"/>
+          <w:sz w:val="20"/>
+          <w:szCs w:val="20"/>
+          <w:highlight w:val="yellow"/>
+          <w14:textFill>
+            <w14:solidFill>
+              <w14:schemeClr w14:val="tx1"/>
+            </w14:solidFill>
+          </w14:textFill>
+        </w:rPr>
+      </w:pPr>
+      <w:r>
+        <w:rPr>
+          <w:rFonts w:asciiTheme="minorAscii"/>
+          <w:color w:val="4C4C4C" w:themeColor="text1"/>
+          <w:sz w:val="20"/>
+          <w:szCs w:val="20"/>
+          <w:highlight w:val="yellow"/>
+          <w14:textFill>
+            <w14:solidFill>
+              <w14:schemeClr w14:val="tx1"/>
+            </w14:solidFill>
+          </w14:textFill>
+        </w:rPr>
+        <w:t>Vista por campañas, sin entidad ni chevron y logo delante</w:t>
       </w:r>
     </w:p>
     <w:p>
@@ -200,9 +341,19 @@
             </w14:solidFill>
           </w14:textFill>
         </w:rPr>
-        <w:t xml:space="preserve">Meter cuota dependiendo del </w:t>
-      </w:r>
-      <w:r>
+        <w:t>Escala grises heatmap</w:t>
+      </w:r>
+    </w:p>
+    <w:p>
+      <w:pPr>
+        <w:numPr>
+          <w:ilvl w:val="0"/>
+          <w:numId w:val="1"/>
+        </w:numPr>
+        <w:tabs>
+          <w:tab w:val="left" w:pos="420"/>
+        </w:tabs>
+        <w:ind w:left="420" w:leftChars="0" w:hanging="420" w:firstLineChars="0"/>
         <w:rPr>
           <w:rFonts w:asciiTheme="minorAscii"/>
           <w:color w:val="4C4C4C" w:themeColor="text1"/>
@@ -215,60 +366,8 @@
             </w14:solidFill>
           </w14:textFill>
         </w:rPr>
-        <w:t>espacio</w:t>
-      </w:r>
-      <w:bookmarkStart w:id="0" w:name="_GoBack"/>
-      <w:bookmarkEnd w:id="0"/>
-    </w:p>
-    <w:p>
-      <w:pPr>
-        <w:numPr>
-          <w:ilvl w:val="0"/>
-          <w:numId w:val="1"/>
-        </w:numPr>
-        <w:tabs>
-          <w:tab w:val="left" w:pos="420"/>
-        </w:tabs>
-        <w:ind w:left="420" w:leftChars="0" w:hanging="420" w:firstLineChars="0"/>
-        <w:rPr>
-          <w:rFonts w:asciiTheme="minorAscii"/>
-          <w:color w:val="4C4C4C" w:themeColor="text1"/>
-          <w:sz w:val="20"/>
-          <w:szCs w:val="20"/>
-          <w:highlight w:val="yellow"/>
-          <w14:textFill>
-            <w14:solidFill>
-              <w14:schemeClr w14:val="tx1"/>
-            </w14:solidFill>
-          </w14:textFill>
-        </w:rPr>
-      </w:pPr>
-      <w:r>
-        <w:rPr>
-          <w:rFonts w:asciiTheme="minorAscii"/>
-          <w:color w:val="4C4C4C" w:themeColor="text1"/>
-          <w:sz w:val="20"/>
-          <w:szCs w:val="20"/>
-          <w:highlight w:val="yellow"/>
-          <w14:textFill>
-            <w14:solidFill>
-              <w14:schemeClr w14:val="tx1"/>
-            </w14:solidFill>
-          </w14:textFill>
-        </w:rPr>
-        <w:t>Separar grafos y añadir titulares</w:t>
-      </w:r>
-    </w:p>
-    <w:p>
-      <w:pPr>
-        <w:numPr>
-          <w:ilvl w:val="0"/>
-          <w:numId w:val="1"/>
-        </w:numPr>
-        <w:tabs>
-          <w:tab w:val="left" w:pos="420"/>
-        </w:tabs>
-        <w:ind w:left="420" w:leftChars="0" w:hanging="420" w:firstLineChars="0"/>
+      </w:pPr>
+      <w:r>
         <w:rPr>
           <w:rFonts w:asciiTheme="minorAscii"/>
           <w:color w:val="4C4C4C" w:themeColor="text1"/>
@@ -281,168 +380,7 @@
             </w14:solidFill>
           </w14:textFill>
         </w:rPr>
-      </w:pPr>
-      <w:r>
-        <w:rPr>
-          <w:rFonts w:asciiTheme="minorAscii"/>
-          <w:color w:val="4C4C4C" w:themeColor="text1"/>
-          <w:sz w:val="20"/>
-          <w:szCs w:val="20"/>
-          <w:highlight w:val="none"/>
-          <w14:textFill>
-            <w14:solidFill>
-              <w14:schemeClr w14:val="tx1"/>
-            </w14:solidFill>
-          </w14:textFill>
-        </w:rPr>
-        <w:t>Respetar estilos en leyendas</w:t>
-      </w:r>
-    </w:p>
-    <w:p>
-      <w:pPr>
-        <w:numPr>
-          <w:ilvl w:val="0"/>
-          <w:numId w:val="1"/>
-        </w:numPr>
-        <w:tabs>
-          <w:tab w:val="left" w:pos="420"/>
-        </w:tabs>
-        <w:ind w:left="420" w:leftChars="0" w:hanging="420" w:firstLineChars="0"/>
-        <w:rPr>
-          <w:rFonts w:asciiTheme="minorAscii"/>
-          <w:color w:val="4C4C4C" w:themeColor="text1"/>
-          <w:sz w:val="20"/>
-          <w:szCs w:val="20"/>
-          <w:highlight w:val="none"/>
-          <w14:textFill>
-            <w14:solidFill>
-              <w14:schemeClr w14:val="tx1"/>
-            </w14:solidFill>
-          </w14:textFill>
-        </w:rPr>
-      </w:pPr>
-      <w:r>
-        <w:rPr>
-          <w:rFonts w:asciiTheme="minorAscii"/>
-          <w:color w:val="4C4C4C" w:themeColor="text1"/>
-          <w:sz w:val="20"/>
-          <w:szCs w:val="20"/>
-          <w:highlight w:val="none"/>
-          <w14:textFill>
-            <w14:solidFill>
-              <w14:schemeClr w14:val="tx1"/>
-            </w14:solidFill>
-          </w14:textFill>
-        </w:rPr>
-        <w:t>Vista por campañas, sin entidad ni chevron y logo delante</w:t>
-      </w:r>
-    </w:p>
-    <w:p>
-      <w:pPr>
-        <w:numPr>
-          <w:ilvl w:val="0"/>
-          <w:numId w:val="1"/>
-        </w:numPr>
-        <w:tabs>
-          <w:tab w:val="left" w:pos="420"/>
-        </w:tabs>
-        <w:ind w:left="420" w:leftChars="0" w:hanging="420" w:firstLineChars="0"/>
-        <w:rPr>
-          <w:rFonts w:asciiTheme="minorAscii"/>
-          <w:color w:val="4C4C4C" w:themeColor="text1"/>
-          <w:sz w:val="20"/>
-          <w:szCs w:val="20"/>
-          <w:highlight w:val="none"/>
-          <w14:textFill>
-            <w14:solidFill>
-              <w14:schemeClr w14:val="tx1"/>
-            </w14:solidFill>
-          </w14:textFill>
-        </w:rPr>
-      </w:pPr>
-      <w:r>
-        <w:rPr>
-          <w:rFonts w:asciiTheme="minorAscii"/>
-          <w:color w:val="4C4C4C" w:themeColor="text1"/>
-          <w:sz w:val="20"/>
-          <w:szCs w:val="20"/>
-          <w:highlight w:val="none"/>
-          <w14:textFill>
-            <w14:solidFill>
-              <w14:schemeClr w14:val="tx1"/>
-            </w14:solidFill>
-          </w14:textFill>
-        </w:rPr>
-        <w:t>Escala grises heatmap</w:t>
-      </w:r>
-    </w:p>
-    <w:p>
-      <w:pPr>
-        <w:numPr>
-          <w:ilvl w:val="0"/>
-          <w:numId w:val="1"/>
-        </w:numPr>
-        <w:tabs>
-          <w:tab w:val="left" w:pos="420"/>
-        </w:tabs>
-        <w:ind w:left="420" w:leftChars="0" w:hanging="420" w:firstLineChars="0"/>
-        <w:rPr>
-          <w:rFonts w:asciiTheme="minorAscii"/>
-          <w:color w:val="4C4C4C" w:themeColor="text1"/>
-          <w:sz w:val="20"/>
-          <w:szCs w:val="20"/>
-          <w:highlight w:val="none"/>
-          <w14:textFill>
-            <w14:solidFill>
-              <w14:schemeClr w14:val="tx1"/>
-            </w14:solidFill>
-          </w14:textFill>
-        </w:rPr>
-      </w:pPr>
-      <w:r>
-        <w:rPr>
-          <w:rFonts w:asciiTheme="minorAscii"/>
-          <w:color w:val="4C4C4C" w:themeColor="text1"/>
-          <w:sz w:val="20"/>
-          <w:szCs w:val="20"/>
-          <w:highlight w:val="none"/>
-          <w14:textFill>
-            <w14:solidFill>
-              <w14:schemeClr w14:val="tx1"/>
-            </w14:solidFill>
-          </w14:textFill>
-        </w:rPr>
-        <w:t xml:space="preserve">Añadir grafo zona </w:t>
-      </w:r>
-      <w:r>
-        <w:rPr>
-          <w:rFonts w:asciiTheme="minorAscii"/>
-          <w:color w:val="4C4C4C" w:themeColor="text1"/>
-          <w:sz w:val="20"/>
-          <w:szCs w:val="20"/>
-          <w:highlight w:val="none"/>
-          <w14:textFill>
-            <w14:solidFill>
-              <w14:schemeClr w14:val="tx1"/>
-            </w14:solidFill>
-          </w14:textFill>
-        </w:rPr>
-        <w:t>detrás</w:t>
-      </w:r>
-      <w:r>
-        <w:rPr>
-          <w:rFonts w:asciiTheme="minorAscii"/>
-          <w:color w:val="4C4C4C" w:themeColor="text1"/>
-          <w:sz w:val="20"/>
-          <w:szCs w:val="20"/>
-          <w:highlight w:val="none"/>
-          <w14:textFill>
-            <w14:solidFill>
-              <w14:schemeClr w14:val="tx1"/>
-            </w14:solidFill>
-          </w14:textFill>
-        </w:rPr>
-        <w:t xml:space="preserve"> barras</w:t>
+        <w:t>Añadir grafo zona detrás barras</w:t>
       </w:r>
     </w:p>
     <w:p>
@@ -880,6 +818,7 @@
           </w14:textFill>
         </w:rPr>
       </w:pPr>
+      <w:bookmarkStart w:id="0" w:name="_GoBack"/>
       <w:r>
         <w:rPr>
           <w:rFonts w:asciiTheme="minorAscii"/>
@@ -895,6 +834,7 @@
         <w:t>Diseño como el mapa de campañas</w:t>
       </w:r>
     </w:p>
+    <w:bookmarkEnd w:id="0"/>
     <w:p>
       <w:pPr>
         <w:rPr>

--- a/docs/Maqueta mapa de campañas.docx
+++ b/docs/Maqueta mapa de campañas.docx
@@ -304,6 +304,8 @@
         </w:rPr>
         <w:t>Vista por campañas, sin entidad ni chevron y logo delante</w:t>
       </w:r>
+      <w:bookmarkStart w:id="0" w:name="_GoBack"/>
+      <w:bookmarkEnd w:id="0"/>
     </w:p>
     <w:p>
       <w:pPr>
@@ -659,19 +661,21 @@
           <w:color w:val="4C4C4C" w:themeColor="text1"/>
           <w:sz w:val="20"/>
           <w:szCs w:val="20"/>
-          <w14:textFill>
-            <w14:solidFill>
-              <w14:schemeClr w14:val="tx1"/>
-            </w14:solidFill>
-          </w14:textFill>
-        </w:rPr>
-      </w:pPr>
-      <w:r>
-        <w:rPr>
-          <w:rFonts w:asciiTheme="minorAscii"/>
-          <w:color w:val="4C4C4C" w:themeColor="text1"/>
-          <w:sz w:val="20"/>
-          <w:szCs w:val="20"/>
+          <w:highlight w:val="yellow"/>
+          <w14:textFill>
+            <w14:solidFill>
+              <w14:schemeClr w14:val="tx1"/>
+            </w14:solidFill>
+          </w14:textFill>
+        </w:rPr>
+      </w:pPr>
+      <w:r>
+        <w:rPr>
+          <w:rFonts w:asciiTheme="minorAscii"/>
+          <w:color w:val="4C4C4C" w:themeColor="text1"/>
+          <w:sz w:val="20"/>
+          <w:szCs w:val="20"/>
+          <w:highlight w:val="yellow"/>
           <w14:textFill>
             <w14:solidFill>
               <w14:schemeClr w14:val="tx1"/>
@@ -774,19 +778,21 @@
           <w:color w:val="4C4C4C" w:themeColor="text1"/>
           <w:sz w:val="20"/>
           <w:szCs w:val="20"/>
-          <w14:textFill>
-            <w14:solidFill>
-              <w14:schemeClr w14:val="tx1"/>
-            </w14:solidFill>
-          </w14:textFill>
-        </w:rPr>
-      </w:pPr>
-      <w:r>
-        <w:rPr>
-          <w:rFonts w:asciiTheme="minorAscii"/>
-          <w:color w:val="4C4C4C" w:themeColor="text1"/>
-          <w:sz w:val="20"/>
-          <w:szCs w:val="20"/>
+          <w:highlight w:val="yellow"/>
+          <w14:textFill>
+            <w14:solidFill>
+              <w14:schemeClr w14:val="tx1"/>
+            </w14:solidFill>
+          </w14:textFill>
+        </w:rPr>
+      </w:pPr>
+      <w:r>
+        <w:rPr>
+          <w:rFonts w:asciiTheme="minorAscii"/>
+          <w:color w:val="4C4C4C" w:themeColor="text1"/>
+          <w:sz w:val="20"/>
+          <w:szCs w:val="20"/>
+          <w:highlight w:val="yellow"/>
           <w14:textFill>
             <w14:solidFill>
               <w14:schemeClr w14:val="tx1"/>
@@ -811,20 +817,21 @@
           <w:color w:val="4C4C4C" w:themeColor="text1"/>
           <w:sz w:val="20"/>
           <w:szCs w:val="20"/>
-          <w14:textFill>
-            <w14:solidFill>
-              <w14:schemeClr w14:val="tx1"/>
-            </w14:solidFill>
-          </w14:textFill>
-        </w:rPr>
-      </w:pPr>
-      <w:bookmarkStart w:id="0" w:name="_GoBack"/>
-      <w:r>
-        <w:rPr>
-          <w:rFonts w:asciiTheme="minorAscii"/>
-          <w:color w:val="4C4C4C" w:themeColor="text1"/>
-          <w:sz w:val="20"/>
-          <w:szCs w:val="20"/>
+          <w:highlight w:val="yellow"/>
+          <w14:textFill>
+            <w14:solidFill>
+              <w14:schemeClr w14:val="tx1"/>
+            </w14:solidFill>
+          </w14:textFill>
+        </w:rPr>
+      </w:pPr>
+      <w:r>
+        <w:rPr>
+          <w:rFonts w:asciiTheme="minorAscii"/>
+          <w:color w:val="4C4C4C" w:themeColor="text1"/>
+          <w:sz w:val="20"/>
+          <w:szCs w:val="20"/>
+          <w:highlight w:val="yellow"/>
           <w14:textFill>
             <w14:solidFill>
               <w14:schemeClr w14:val="tx1"/>
@@ -834,7 +841,6 @@
         <w:t>Diseño como el mapa de campañas</w:t>
       </w:r>
     </w:p>
-    <w:bookmarkEnd w:id="0"/>
     <w:p>
       <w:pPr>
         <w:rPr>

--- a/docs/Maqueta mapa de campañas.docx
+++ b/docs/Maqueta mapa de campañas.docx
@@ -86,28 +86,28 @@
           <w:color w:val="4C4C4C" w:themeColor="text1"/>
           <w:sz w:val="20"/>
           <w:szCs w:val="20"/>
-          <w:highlight w:val="yellow"/>
-          <w14:textFill>
-            <w14:solidFill>
-              <w14:schemeClr w14:val="tx1"/>
-            </w14:solidFill>
-          </w14:textFill>
-        </w:rPr>
-      </w:pPr>
-      <w:r>
-        <w:rPr>
-          <w:rFonts w:asciiTheme="minorAscii"/>
-          <w:color w:val="4C4C4C" w:themeColor="text1"/>
-          <w:sz w:val="20"/>
-          <w:szCs w:val="20"/>
-          <w:highlight w:val="yellow"/>
-          <w14:textFill>
-            <w14:solidFill>
-              <w14:schemeClr w14:val="tx1"/>
-            </w14:solidFill>
-          </w14:textFill>
-        </w:rPr>
-        <w:t>Estrechar columnas y separar intermedios</w:t>
+          <w:highlight w:val="none"/>
+          <w14:textFill>
+            <w14:solidFill>
+              <w14:schemeClr w14:val="tx1"/>
+            </w14:solidFill>
+          </w14:textFill>
+        </w:rPr>
+      </w:pPr>
+      <w:r>
+        <w:rPr>
+          <w:rFonts w:asciiTheme="minorAscii"/>
+          <w:color w:val="4C4C4C" w:themeColor="text1"/>
+          <w:sz w:val="20"/>
+          <w:szCs w:val="20"/>
+          <w:highlight w:val="none"/>
+          <w14:textFill>
+            <w14:solidFill>
+              <w14:schemeClr w14:val="tx1"/>
+            </w14:solidFill>
+          </w14:textFill>
+        </w:rPr>
+        <w:t>Adaptar axis</w:t>
       </w:r>
     </w:p>
     <w:p>
@@ -125,28 +125,28 @@
           <w:color w:val="4C4C4C" w:themeColor="text1"/>
           <w:sz w:val="20"/>
           <w:szCs w:val="20"/>
-          <w:highlight w:val="yellow"/>
-          <w14:textFill>
-            <w14:solidFill>
-              <w14:schemeClr w14:val="tx1"/>
-            </w14:solidFill>
-          </w14:textFill>
-        </w:rPr>
-      </w:pPr>
-      <w:r>
-        <w:rPr>
-          <w:rFonts w:asciiTheme="minorAscii"/>
-          <w:color w:val="4C4C4C" w:themeColor="text1"/>
-          <w:sz w:val="20"/>
-          <w:szCs w:val="20"/>
-          <w:highlight w:val="yellow"/>
-          <w14:textFill>
-            <w14:solidFill>
-              <w14:schemeClr w14:val="tx1"/>
-            </w14:solidFill>
-          </w14:textFill>
-        </w:rPr>
-        <w:t>Adaptar axis</w:t>
+          <w:highlight w:val="none"/>
+          <w14:textFill>
+            <w14:solidFill>
+              <w14:schemeClr w14:val="tx1"/>
+            </w14:solidFill>
+          </w14:textFill>
+        </w:rPr>
+      </w:pPr>
+      <w:r>
+        <w:rPr>
+          <w:rFonts w:asciiTheme="minorAscii"/>
+          <w:color w:val="4C4C4C" w:themeColor="text1"/>
+          <w:sz w:val="20"/>
+          <w:szCs w:val="20"/>
+          <w:highlight w:val="none"/>
+          <w14:textFill>
+            <w14:solidFill>
+              <w14:schemeClr w14:val="tx1"/>
+            </w14:solidFill>
+          </w14:textFill>
+        </w:rPr>
+        <w:t>Cuadrar gráficos</w:t>
       </w:r>
     </w:p>
     <w:p>
@@ -185,7 +185,7 @@
             </w14:solidFill>
           </w14:textFill>
         </w:rPr>
-        <w:t>Meter cuota dependiendo del espacio</w:t>
+        <w:t>Añadir grafo zona detrás barras</w:t>
       </w:r>
     </w:p>
     <w:p>
@@ -203,28 +203,28 @@
           <w:color w:val="4C4C4C" w:themeColor="text1"/>
           <w:sz w:val="20"/>
           <w:szCs w:val="20"/>
-          <w:highlight w:val="yellow"/>
-          <w14:textFill>
-            <w14:solidFill>
-              <w14:schemeClr w14:val="tx1"/>
-            </w14:solidFill>
-          </w14:textFill>
-        </w:rPr>
-      </w:pPr>
-      <w:r>
-        <w:rPr>
-          <w:rFonts w:asciiTheme="minorAscii"/>
-          <w:color w:val="4C4C4C" w:themeColor="text1"/>
-          <w:sz w:val="20"/>
-          <w:szCs w:val="20"/>
-          <w:highlight w:val="yellow"/>
-          <w14:textFill>
-            <w14:solidFill>
-              <w14:schemeClr w14:val="tx1"/>
-            </w14:solidFill>
-          </w14:textFill>
-        </w:rPr>
-        <w:t>Separar grafos y añadir titulares</w:t>
+          <w:highlight w:val="none"/>
+          <w14:textFill>
+            <w14:solidFill>
+              <w14:schemeClr w14:val="tx1"/>
+            </w14:solidFill>
+          </w14:textFill>
+        </w:rPr>
+      </w:pPr>
+      <w:r>
+        <w:rPr>
+          <w:rFonts w:asciiTheme="minorAscii"/>
+          <w:color w:val="4C4C4C" w:themeColor="text1"/>
+          <w:sz w:val="20"/>
+          <w:szCs w:val="20"/>
+          <w:highlight w:val="none"/>
+          <w14:textFill>
+            <w14:solidFill>
+              <w14:schemeClr w14:val="tx1"/>
+            </w14:solidFill>
+          </w14:textFill>
+        </w:rPr>
+        <w:t>Estilar tooltip</w:t>
       </w:r>
     </w:p>
     <w:p>
@@ -242,264 +242,42 @@
           <w:color w:val="4C4C4C" w:themeColor="text1"/>
           <w:sz w:val="20"/>
           <w:szCs w:val="20"/>
-          <w:highlight w:val="yellow"/>
-          <w14:textFill>
-            <w14:solidFill>
-              <w14:schemeClr w14:val="tx1"/>
-            </w14:solidFill>
-          </w14:textFill>
-        </w:rPr>
-      </w:pPr>
-      <w:r>
-        <w:rPr>
-          <w:rFonts w:asciiTheme="minorAscii"/>
-          <w:color w:val="4C4C4C" w:themeColor="text1"/>
-          <w:sz w:val="20"/>
-          <w:szCs w:val="20"/>
-          <w:highlight w:val="yellow"/>
-          <w14:textFill>
-            <w14:solidFill>
-              <w14:schemeClr w14:val="tx1"/>
-            </w14:solidFill>
-          </w14:textFill>
-        </w:rPr>
-        <w:t>Respetar estilos en leyendas</w:t>
-      </w:r>
-    </w:p>
-    <w:p>
-      <w:pPr>
-        <w:numPr>
-          <w:ilvl w:val="0"/>
-          <w:numId w:val="1"/>
-        </w:numPr>
-        <w:tabs>
-          <w:tab w:val="left" w:pos="420"/>
-        </w:tabs>
-        <w:ind w:left="420" w:leftChars="0" w:hanging="420" w:firstLineChars="0"/>
-        <w:rPr>
-          <w:rFonts w:asciiTheme="minorAscii"/>
-          <w:color w:val="4C4C4C" w:themeColor="text1"/>
-          <w:sz w:val="20"/>
-          <w:szCs w:val="20"/>
-          <w:highlight w:val="yellow"/>
-          <w14:textFill>
-            <w14:solidFill>
-              <w14:schemeClr w14:val="tx1"/>
-            </w14:solidFill>
-          </w14:textFill>
-        </w:rPr>
-      </w:pPr>
-      <w:r>
-        <w:rPr>
-          <w:rFonts w:asciiTheme="minorAscii"/>
-          <w:color w:val="4C4C4C" w:themeColor="text1"/>
-          <w:sz w:val="20"/>
-          <w:szCs w:val="20"/>
-          <w:highlight w:val="yellow"/>
-          <w14:textFill>
-            <w14:solidFill>
-              <w14:schemeClr w14:val="tx1"/>
-            </w14:solidFill>
-          </w14:textFill>
-        </w:rPr>
-        <w:t>Vista por campañas, sin entidad ni chevron y logo delante</w:t>
-      </w:r>
-      <w:bookmarkStart w:id="0" w:name="_GoBack"/>
-      <w:bookmarkEnd w:id="0"/>
-    </w:p>
-    <w:p>
-      <w:pPr>
-        <w:numPr>
-          <w:ilvl w:val="0"/>
-          <w:numId w:val="1"/>
-        </w:numPr>
-        <w:tabs>
-          <w:tab w:val="left" w:pos="420"/>
-        </w:tabs>
-        <w:ind w:left="420" w:leftChars="0" w:hanging="420" w:firstLineChars="0"/>
-        <w:rPr>
-          <w:rFonts w:asciiTheme="minorAscii"/>
-          <w:color w:val="4C4C4C" w:themeColor="text1"/>
-          <w:sz w:val="20"/>
-          <w:szCs w:val="20"/>
-          <w:highlight w:val="none"/>
-          <w14:textFill>
-            <w14:solidFill>
-              <w14:schemeClr w14:val="tx1"/>
-            </w14:solidFill>
-          </w14:textFill>
-        </w:rPr>
-      </w:pPr>
-      <w:r>
-        <w:rPr>
-          <w:rFonts w:asciiTheme="minorAscii"/>
-          <w:color w:val="4C4C4C" w:themeColor="text1"/>
-          <w:sz w:val="20"/>
-          <w:szCs w:val="20"/>
-          <w:highlight w:val="none"/>
-          <w14:textFill>
-            <w14:solidFill>
-              <w14:schemeClr w14:val="tx1"/>
-            </w14:solidFill>
-          </w14:textFill>
-        </w:rPr>
-        <w:t>Escala grises heatmap</w:t>
-      </w:r>
-    </w:p>
-    <w:p>
-      <w:pPr>
-        <w:numPr>
-          <w:ilvl w:val="0"/>
-          <w:numId w:val="1"/>
-        </w:numPr>
-        <w:tabs>
-          <w:tab w:val="left" w:pos="420"/>
-        </w:tabs>
-        <w:ind w:left="420" w:leftChars="0" w:hanging="420" w:firstLineChars="0"/>
-        <w:rPr>
-          <w:rFonts w:asciiTheme="minorAscii"/>
-          <w:color w:val="4C4C4C" w:themeColor="text1"/>
-          <w:sz w:val="20"/>
-          <w:szCs w:val="20"/>
-          <w:highlight w:val="none"/>
-          <w14:textFill>
-            <w14:solidFill>
-              <w14:schemeClr w14:val="tx1"/>
-            </w14:solidFill>
-          </w14:textFill>
-        </w:rPr>
-      </w:pPr>
-      <w:r>
-        <w:rPr>
-          <w:rFonts w:asciiTheme="minorAscii"/>
-          <w:color w:val="4C4C4C" w:themeColor="text1"/>
-          <w:sz w:val="20"/>
-          <w:szCs w:val="20"/>
-          <w:highlight w:val="none"/>
-          <w14:textFill>
-            <w14:solidFill>
-              <w14:schemeClr w14:val="tx1"/>
-            </w14:solidFill>
-          </w14:textFill>
-        </w:rPr>
-        <w:t>Añadir grafo zona detrás barras</w:t>
-      </w:r>
-    </w:p>
-    <w:p>
-      <w:pPr>
-        <w:numPr>
-          <w:ilvl w:val="0"/>
-          <w:numId w:val="1"/>
-        </w:numPr>
-        <w:tabs>
-          <w:tab w:val="left" w:pos="420"/>
-        </w:tabs>
-        <w:ind w:left="420" w:leftChars="0" w:hanging="420" w:firstLineChars="0"/>
-        <w:rPr>
-          <w:rFonts w:asciiTheme="minorAscii"/>
-          <w:color w:val="4C4C4C" w:themeColor="text1"/>
-          <w:sz w:val="20"/>
-          <w:szCs w:val="20"/>
-          <w:highlight w:val="yellow"/>
-          <w14:textFill>
-            <w14:solidFill>
-              <w14:schemeClr w14:val="tx1"/>
-            </w14:solidFill>
-          </w14:textFill>
-        </w:rPr>
-      </w:pPr>
-      <w:r>
-        <w:rPr>
-          <w:rFonts w:asciiTheme="minorAscii"/>
-          <w:color w:val="4C4C4C" w:themeColor="text1"/>
-          <w:sz w:val="20"/>
-          <w:szCs w:val="20"/>
-          <w:highlight w:val="yellow"/>
-          <w14:textFill>
-            <w14:solidFill>
-              <w14:schemeClr w14:val="tx1"/>
-            </w14:solidFill>
-          </w14:textFill>
-        </w:rPr>
-        <w:t>Tooltip que funcione por dios</w:t>
-      </w:r>
-    </w:p>
-    <w:p>
-      <w:pPr>
-        <w:numPr>
-          <w:ilvl w:val="0"/>
-          <w:numId w:val="1"/>
-        </w:numPr>
-        <w:tabs>
-          <w:tab w:val="left" w:pos="420"/>
-        </w:tabs>
-        <w:ind w:left="420" w:leftChars="0" w:hanging="420" w:firstLineChars="0"/>
-        <w:rPr>
-          <w:rFonts w:asciiTheme="minorAscii"/>
-          <w:color w:val="4C4C4C" w:themeColor="text1"/>
-          <w:sz w:val="20"/>
-          <w:szCs w:val="20"/>
-          <w:highlight w:val="none"/>
-          <w14:textFill>
-            <w14:solidFill>
-              <w14:schemeClr w14:val="tx1"/>
-            </w14:solidFill>
-          </w14:textFill>
-        </w:rPr>
-      </w:pPr>
-      <w:r>
-        <w:rPr>
-          <w:rFonts w:asciiTheme="minorAscii"/>
-          <w:color w:val="4C4C4C" w:themeColor="text1"/>
-          <w:sz w:val="20"/>
-          <w:szCs w:val="20"/>
-          <w:highlight w:val="yellow"/>
-          <w14:textFill>
-            <w14:solidFill>
-              <w14:schemeClr w14:val="tx1"/>
-            </w14:solidFill>
-          </w14:textFill>
-        </w:rPr>
-        <w:t>Compactar</w:t>
-      </w:r>
-    </w:p>
-    <w:p>
-      <w:pPr>
-        <w:numPr>
-          <w:ilvl w:val="0"/>
-          <w:numId w:val="1"/>
-        </w:numPr>
-        <w:tabs>
-          <w:tab w:val="left" w:pos="420"/>
-        </w:tabs>
-        <w:ind w:left="420" w:leftChars="0" w:hanging="420" w:firstLineChars="0"/>
-        <w:rPr>
-          <w:rFonts w:asciiTheme="minorAscii"/>
-          <w:color w:val="4C4C4C" w:themeColor="text1"/>
-          <w:sz w:val="20"/>
-          <w:szCs w:val="20"/>
-          <w:highlight w:val="none"/>
-          <w14:textFill>
-            <w14:solidFill>
-              <w14:schemeClr w14:val="tx1"/>
-            </w14:solidFill>
-          </w14:textFill>
-        </w:rPr>
-      </w:pPr>
-      <w:r>
-        <w:rPr>
-          <w:rFonts w:asciiTheme="minorAscii"/>
-          <w:color w:val="4C4C4C" w:themeColor="text1"/>
-          <w:sz w:val="20"/>
-          <w:szCs w:val="20"/>
-          <w:highlight w:val="none"/>
-          <w14:textFill>
-            <w14:solidFill>
-              <w14:schemeClr w14:val="tx1"/>
-            </w14:solidFill>
-          </w14:textFill>
-        </w:rPr>
-        <w:t>Estilar tooltip</w:t>
+          <w:highlight w:val="none"/>
+          <w14:textFill>
+            <w14:solidFill>
+              <w14:schemeClr w14:val="tx1"/>
+            </w14:solidFill>
+          </w14:textFill>
+        </w:rPr>
+      </w:pPr>
+      <w:r>
+        <w:rPr>
+          <w:rFonts w:asciiTheme="minorAscii"/>
+          <w:color w:val="4C4C4C" w:themeColor="text1"/>
+          <w:sz w:val="20"/>
+          <w:szCs w:val="20"/>
+          <w:highlight w:val="none"/>
+          <w14:textFill>
+            <w14:solidFill>
+              <w14:schemeClr w14:val="tx1"/>
+            </w14:solidFill>
+          </w14:textFill>
+        </w:rPr>
+        <w:t>A</w:t>
+      </w:r>
+      <w:r>
+        <w:rPr>
+          <w:rFonts w:asciiTheme="minorAscii"/>
+          <w:color w:val="4C4C4C" w:themeColor="text1"/>
+          <w:sz w:val="20"/>
+          <w:szCs w:val="20"/>
+          <w14:textFill>
+            <w14:solidFill>
+              <w14:schemeClr w14:val="tx1"/>
+            </w14:solidFill>
+          </w14:textFill>
+        </w:rPr>
+        <w:t xml:space="preserve">ñadir leyenda antes y después del gráfico </w:t>
       </w:r>
     </w:p>
     <w:p>
@@ -513,31 +291,9 @@
           <w:tab w:val="left" w:pos="420"/>
         </w:tabs>
         <w:ind w:left="420" w:leftChars="0" w:hanging="420" w:firstLineChars="0"/>
-        <w:rPr>
-          <w:rFonts w:asciiTheme="minorAscii"/>
-          <w:color w:val="4C4C4C" w:themeColor="text1"/>
-          <w:sz w:val="20"/>
-          <w:szCs w:val="20"/>
-          <w14:textFill>
-            <w14:solidFill>
-              <w14:schemeClr w14:val="tx1"/>
-            </w14:solidFill>
-          </w14:textFill>
-        </w:rPr>
-      </w:pPr>
-      <w:r>
-        <w:rPr>
-          <w:rFonts w:asciiTheme="minorAscii"/>
-          <w:color w:val="4C4C4C" w:themeColor="text1"/>
-          <w:sz w:val="20"/>
-          <w:szCs w:val="20"/>
-          <w14:textFill>
-            <w14:solidFill>
-              <w14:schemeClr w14:val="tx1"/>
-            </w14:solidFill>
-          </w14:textFill>
-        </w:rPr>
-        <w:t>Añadir leyenda antes y después del gráfico</w:t>
+      </w:pPr>
+      <w:r>
+        <w:t>BTL al final del todo</w:t>
       </w:r>
     </w:p>
     <w:p>
@@ -596,7 +352,7 @@
       <w:pPr>
         <w:numPr>
           <w:ilvl w:val="0"/>
-          <w:numId w:val="1"/>
+          <w:numId w:val="2"/>
         </w:numPr>
         <w:tabs>
           <w:tab w:val="left" w:pos="420"/>
@@ -607,50 +363,33 @@
           <w:color w:val="4C4C4C" w:themeColor="text1"/>
           <w:sz w:val="20"/>
           <w:szCs w:val="20"/>
-          <w:highlight w:val="yellow"/>
-          <w14:textFill>
-            <w14:solidFill>
-              <w14:schemeClr w14:val="tx1"/>
-            </w14:solidFill>
-          </w14:textFill>
-        </w:rPr>
-      </w:pPr>
-      <w:r>
-        <w:rPr>
-          <w:rFonts w:asciiTheme="minorAscii"/>
-          <w:color w:val="4C4C4C" w:themeColor="text1"/>
-          <w:sz w:val="20"/>
-          <w:szCs w:val="20"/>
-          <w:highlight w:val="yellow"/>
-          <w14:textFill>
-            <w14:solidFill>
-              <w14:schemeClr w14:val="tx1"/>
-            </w14:solidFill>
-          </w14:textFill>
-        </w:rPr>
-        <w:t xml:space="preserve">Cambiar user al de ing </w:t>
-      </w:r>
-      <w:r>
-        <w:rPr>
-          <w:rFonts w:hint="default" w:asciiTheme="minorAscii"/>
-          <w:color w:val="4C4C4C" w:themeColor="text1"/>
-          <w:sz w:val="20"/>
-          <w:szCs w:val="20"/>
-          <w:highlight w:val="yellow"/>
-          <w14:textFill>
-            <w14:solidFill>
-              <w14:schemeClr w14:val="tx1"/>
-            </w14:solidFill>
-          </w14:textFill>
-        </w:rPr>
-        <w:t>"lucia.argudo@ingdirect.es"</w:t>
+          <w14:textFill>
+            <w14:solidFill>
+              <w14:schemeClr w14:val="tx1"/>
+            </w14:solidFill>
+          </w14:textFill>
+        </w:rPr>
+      </w:pPr>
+      <w:r>
+        <w:rPr>
+          <w:rFonts w:asciiTheme="minorAscii"/>
+          <w:color w:val="4C4C4C" w:themeColor="text1"/>
+          <w:sz w:val="20"/>
+          <w:szCs w:val="20"/>
+          <w14:textFill>
+            <w14:solidFill>
+              <w14:schemeClr w14:val="tx1"/>
+            </w14:solidFill>
+          </w14:textFill>
+        </w:rPr>
+        <w:t>Fechas dobles</w:t>
       </w:r>
     </w:p>
     <w:p>
       <w:pPr>
         <w:numPr>
           <w:ilvl w:val="0"/>
-          <w:numId w:val="1"/>
+          <w:numId w:val="2"/>
         </w:numPr>
         <w:tabs>
           <w:tab w:val="left" w:pos="420"/>
@@ -661,35 +400,33 @@
           <w:color w:val="4C4C4C" w:themeColor="text1"/>
           <w:sz w:val="20"/>
           <w:szCs w:val="20"/>
-          <w:highlight w:val="yellow"/>
-          <w14:textFill>
-            <w14:solidFill>
-              <w14:schemeClr w14:val="tx1"/>
-            </w14:solidFill>
-          </w14:textFill>
-        </w:rPr>
-      </w:pPr>
-      <w:r>
-        <w:rPr>
-          <w:rFonts w:asciiTheme="minorAscii"/>
-          <w:color w:val="4C4C4C" w:themeColor="text1"/>
-          <w:sz w:val="20"/>
-          <w:szCs w:val="20"/>
-          <w:highlight w:val="yellow"/>
-          <w14:textFill>
-            <w14:solidFill>
-              <w14:schemeClr w14:val="tx1"/>
-            </w14:solidFill>
-          </w14:textFill>
-        </w:rPr>
-        <w:t>Respetar ancho BIT</w:t>
+          <w14:textFill>
+            <w14:solidFill>
+              <w14:schemeClr w14:val="tx1"/>
+            </w14:solidFill>
+          </w14:textFill>
+        </w:rPr>
+      </w:pPr>
+      <w:r>
+        <w:rPr>
+          <w:rFonts w:asciiTheme="minorAscii"/>
+          <w:color w:val="4C4C4C" w:themeColor="text1"/>
+          <w:sz w:val="20"/>
+          <w:szCs w:val="20"/>
+          <w14:textFill>
+            <w14:solidFill>
+              <w14:schemeClr w14:val="tx1"/>
+            </w14:solidFill>
+          </w14:textFill>
+        </w:rPr>
+        <w:t>Quitar linea total</w:t>
       </w:r>
     </w:p>
     <w:p>
       <w:pPr>
         <w:numPr>
           <w:ilvl w:val="0"/>
-          <w:numId w:val="1"/>
+          <w:numId w:val="2"/>
         </w:numPr>
         <w:tabs>
           <w:tab w:val="left" w:pos="420"/>
@@ -700,35 +437,33 @@
           <w:color w:val="4C4C4C" w:themeColor="text1"/>
           <w:sz w:val="20"/>
           <w:szCs w:val="20"/>
-          <w:highlight w:val="yellow"/>
-          <w14:textFill>
-            <w14:solidFill>
-              <w14:schemeClr w14:val="tx1"/>
-            </w14:solidFill>
-          </w14:textFill>
-        </w:rPr>
-      </w:pPr>
-      <w:r>
-        <w:rPr>
-          <w:rFonts w:asciiTheme="minorAscii"/>
-          <w:color w:val="4C4C4C" w:themeColor="text1"/>
-          <w:sz w:val="20"/>
-          <w:szCs w:val="20"/>
-          <w:highlight w:val="yellow"/>
-          <w14:textFill>
-            <w14:solidFill>
-              <w14:schemeClr w14:val="tx1"/>
-            </w14:solidFill>
-          </w14:textFill>
-        </w:rPr>
-        <w:t>Botón inferior a lo ancho que ponga ver más campañas</w:t>
+          <w14:textFill>
+            <w14:solidFill>
+              <w14:schemeClr w14:val="tx1"/>
+            </w14:solidFill>
+          </w14:textFill>
+        </w:rPr>
+      </w:pPr>
+      <w:r>
+        <w:rPr>
+          <w:rFonts w:asciiTheme="minorAscii"/>
+          <w:color w:val="4C4C4C" w:themeColor="text1"/>
+          <w:sz w:val="20"/>
+          <w:szCs w:val="20"/>
+          <w14:textFill>
+            <w14:solidFill>
+              <w14:schemeClr w14:val="tx1"/>
+            </w14:solidFill>
+          </w14:textFill>
+        </w:rPr>
+        <w:t>Mini flecha a la derecha</w:t>
       </w:r>
     </w:p>
     <w:p>
       <w:pPr>
         <w:numPr>
           <w:ilvl w:val="0"/>
-          <w:numId w:val="1"/>
+          <w:numId w:val="2"/>
         </w:numPr>
         <w:tabs>
           <w:tab w:val="left" w:pos="420"/>
@@ -739,35 +474,33 @@
           <w:color w:val="4C4C4C" w:themeColor="text1"/>
           <w:sz w:val="20"/>
           <w:szCs w:val="20"/>
-          <w:highlight w:val="yellow"/>
-          <w14:textFill>
-            <w14:solidFill>
-              <w14:schemeClr w14:val="tx1"/>
-            </w14:solidFill>
-          </w14:textFill>
-        </w:rPr>
-      </w:pPr>
-      <w:r>
-        <w:rPr>
-          <w:rFonts w:asciiTheme="minorAscii"/>
-          <w:color w:val="4C4C4C" w:themeColor="text1"/>
-          <w:sz w:val="20"/>
-          <w:szCs w:val="20"/>
-          <w:highlight w:val="yellow"/>
-          <w14:textFill>
-            <w14:solidFill>
-              <w14:schemeClr w14:val="tx1"/>
-            </w14:solidFill>
-          </w14:textFill>
-        </w:rPr>
-        <w:t>Background color como Bit</w:t>
+          <w14:textFill>
+            <w14:solidFill>
+              <w14:schemeClr w14:val="tx1"/>
+            </w14:solidFill>
+          </w14:textFill>
+        </w:rPr>
+      </w:pPr>
+      <w:r>
+        <w:rPr>
+          <w:rFonts w:asciiTheme="minorAscii"/>
+          <w:color w:val="4C4C4C" w:themeColor="text1"/>
+          <w:sz w:val="20"/>
+          <w:szCs w:val="20"/>
+          <w14:textFill>
+            <w14:solidFill>
+              <w14:schemeClr w14:val="tx1"/>
+            </w14:solidFill>
+          </w14:textFill>
+        </w:rPr>
+        <w:t>Login cuadrado como BIT</w:t>
       </w:r>
     </w:p>
     <w:p>
       <w:pPr>
         <w:numPr>
           <w:ilvl w:val="0"/>
-          <w:numId w:val="1"/>
+          <w:numId w:val="2"/>
         </w:numPr>
         <w:tabs>
           <w:tab w:val="left" w:pos="420"/>
@@ -778,35 +511,33 @@
           <w:color w:val="4C4C4C" w:themeColor="text1"/>
           <w:sz w:val="20"/>
           <w:szCs w:val="20"/>
-          <w:highlight w:val="yellow"/>
-          <w14:textFill>
-            <w14:solidFill>
-              <w14:schemeClr w14:val="tx1"/>
-            </w14:solidFill>
-          </w14:textFill>
-        </w:rPr>
-      </w:pPr>
-      <w:r>
-        <w:rPr>
-          <w:rFonts w:asciiTheme="minorAscii"/>
-          <w:color w:val="4C4C4C" w:themeColor="text1"/>
-          <w:sz w:val="20"/>
-          <w:szCs w:val="20"/>
-          <w:highlight w:val="yellow"/>
-          <w14:textFill>
-            <w14:solidFill>
-              <w14:schemeClr w14:val="tx1"/>
-            </w14:solidFill>
-          </w14:textFill>
-        </w:rPr>
-        <w:t>Sombreado tipo card</w:t>
+          <w14:textFill>
+            <w14:solidFill>
+              <w14:schemeClr w14:val="tx1"/>
+            </w14:solidFill>
+          </w14:textFill>
+        </w:rPr>
+      </w:pPr>
+      <w:r>
+        <w:rPr>
+          <w:rFonts w:asciiTheme="minorAscii"/>
+          <w:color w:val="4C4C4C" w:themeColor="text1"/>
+          <w:sz w:val="20"/>
+          <w:szCs w:val="20"/>
+          <w14:textFill>
+            <w14:solidFill>
+              <w14:schemeClr w14:val="tx1"/>
+            </w14:solidFill>
+          </w14:textFill>
+        </w:rPr>
+        <w:t>Padding último gráfico</w:t>
       </w:r>
     </w:p>
     <w:p>
       <w:pPr>
         <w:numPr>
           <w:ilvl w:val="0"/>
-          <w:numId w:val="1"/>
+          <w:numId w:val="2"/>
         </w:numPr>
         <w:tabs>
           <w:tab w:val="left" w:pos="420"/>
@@ -817,44 +548,29 @@
           <w:color w:val="4C4C4C" w:themeColor="text1"/>
           <w:sz w:val="20"/>
           <w:szCs w:val="20"/>
-          <w:highlight w:val="yellow"/>
-          <w14:textFill>
-            <w14:solidFill>
-              <w14:schemeClr w14:val="tx1"/>
-            </w14:solidFill>
-          </w14:textFill>
-        </w:rPr>
-      </w:pPr>
-      <w:r>
-        <w:rPr>
-          <w:rFonts w:asciiTheme="minorAscii"/>
-          <w:color w:val="4C4C4C" w:themeColor="text1"/>
-          <w:sz w:val="20"/>
-          <w:szCs w:val="20"/>
-          <w:highlight w:val="yellow"/>
-          <w14:textFill>
-            <w14:solidFill>
-              <w14:schemeClr w14:val="tx1"/>
-            </w14:solidFill>
-          </w14:textFill>
-        </w:rPr>
-        <w:t>Diseño como el mapa de campañas</w:t>
-      </w:r>
-    </w:p>
-    <w:p>
-      <w:pPr>
-        <w:rPr>
-          <w:rFonts w:asciiTheme="minorAscii"/>
-          <w:color w:val="4C4C4C" w:themeColor="text1"/>
-          <w:sz w:val="20"/>
-          <w:szCs w:val="20"/>
-          <w14:textFill>
-            <w14:solidFill>
-              <w14:schemeClr w14:val="tx1"/>
-            </w14:solidFill>
-          </w14:textFill>
-        </w:rPr>
-      </w:pPr>
+          <w14:textFill>
+            <w14:solidFill>
+              <w14:schemeClr w14:val="tx1"/>
+            </w14:solidFill>
+          </w14:textFill>
+        </w:rPr>
+      </w:pPr>
+      <w:r>
+        <w:rPr>
+          <w:rFonts w:asciiTheme="minorAscii"/>
+          <w:color w:val="4C4C4C" w:themeColor="text1"/>
+          <w:sz w:val="20"/>
+          <w:szCs w:val="20"/>
+          <w14:textFill>
+            <w14:solidFill>
+              <w14:schemeClr w14:val="tx1"/>
+            </w14:solidFill>
+          </w14:textFill>
+        </w:rPr>
+        <w:t>Cambiar filtros</w:t>
+      </w:r>
+      <w:bookmarkStart w:id="0" w:name="_GoBack"/>
+      <w:bookmarkEnd w:id="0"/>
     </w:p>
     <w:sectPr>
       <w:pgSz w:w="11906" w:h="16838"/>
@@ -888,8 +604,31 @@
       </w:rPr>
     </w:lvl>
   </w:abstractNum>
+  <w:abstractNum w:abstractNumId="1517482713">
+    <w:nsid w:val="5A72F2D9"/>
+    <w:multiLevelType w:val="singleLevel"/>
+    <w:tmpl w:val="5A72F2D9"/>
+    <w:lvl w:ilvl="0" w:tentative="1">
+      <w:start w:val="1"/>
+      <w:numFmt w:val="bullet"/>
+      <w:lvlText w:val=""/>
+      <w:lvlJc w:val="left"/>
+      <w:pPr>
+        <w:tabs>
+          <w:tab w:val="left" w:pos="420"/>
+        </w:tabs>
+        <w:ind w:left="420" w:leftChars="0" w:hanging="420" w:firstLineChars="0"/>
+      </w:pPr>
+      <w:rPr>
+        <w:rFonts w:hint="default" w:ascii="Wingdings" w:hAnsi="Wingdings"/>
+      </w:rPr>
+    </w:lvl>
+  </w:abstractNum>
   <w:num w:numId="1">
     <w:abstractNumId w:val="1517394014"/>
+  </w:num>
+  <w:num w:numId="2">
+    <w:abstractNumId w:val="1517482713"/>
   </w:num>
 </w:numbering>
 </file>

--- a/docs/Maqueta mapa de campañas.docx
+++ b/docs/Maqueta mapa de campañas.docx
@@ -86,6 +86,84 @@
           <w:color w:val="4C4C4C" w:themeColor="text1"/>
           <w:sz w:val="20"/>
           <w:szCs w:val="20"/>
+          <w:highlight w:val="yellow"/>
+          <w14:textFill>
+            <w14:solidFill>
+              <w14:schemeClr w14:val="tx1"/>
+            </w14:solidFill>
+          </w14:textFill>
+        </w:rPr>
+      </w:pPr>
+      <w:r>
+        <w:rPr>
+          <w:rFonts w:asciiTheme="minorAscii"/>
+          <w:color w:val="4C4C4C" w:themeColor="text1"/>
+          <w:sz w:val="20"/>
+          <w:szCs w:val="20"/>
+          <w:highlight w:val="yellow"/>
+          <w14:textFill>
+            <w14:solidFill>
+              <w14:schemeClr w14:val="tx1"/>
+            </w14:solidFill>
+          </w14:textFill>
+        </w:rPr>
+        <w:t>Adaptar axis</w:t>
+      </w:r>
+    </w:p>
+    <w:p>
+      <w:pPr>
+        <w:numPr>
+          <w:ilvl w:val="0"/>
+          <w:numId w:val="1"/>
+        </w:numPr>
+        <w:tabs>
+          <w:tab w:val="left" w:pos="420"/>
+        </w:tabs>
+        <w:ind w:left="420" w:leftChars="0" w:hanging="420" w:firstLineChars="0"/>
+        <w:rPr>
+          <w:rFonts w:asciiTheme="minorAscii"/>
+          <w:color w:val="4C4C4C" w:themeColor="text1"/>
+          <w:sz w:val="20"/>
+          <w:szCs w:val="20"/>
+          <w:highlight w:val="yellow"/>
+          <w14:textFill>
+            <w14:solidFill>
+              <w14:schemeClr w14:val="tx1"/>
+            </w14:solidFill>
+          </w14:textFill>
+        </w:rPr>
+      </w:pPr>
+      <w:r>
+        <w:rPr>
+          <w:rFonts w:asciiTheme="minorAscii"/>
+          <w:color w:val="4C4C4C" w:themeColor="text1"/>
+          <w:sz w:val="20"/>
+          <w:szCs w:val="20"/>
+          <w:highlight w:val="yellow"/>
+          <w14:textFill>
+            <w14:solidFill>
+              <w14:schemeClr w14:val="tx1"/>
+            </w14:solidFill>
+          </w14:textFill>
+        </w:rPr>
+        <w:t>Cuadrar gráficos</w:t>
+      </w:r>
+    </w:p>
+    <w:p>
+      <w:pPr>
+        <w:numPr>
+          <w:ilvl w:val="0"/>
+          <w:numId w:val="1"/>
+        </w:numPr>
+        <w:tabs>
+          <w:tab w:val="left" w:pos="420"/>
+        </w:tabs>
+        <w:ind w:left="420" w:leftChars="0" w:hanging="420" w:firstLineChars="0"/>
+        <w:rPr>
+          <w:rFonts w:asciiTheme="minorAscii"/>
+          <w:color w:val="4C4C4C" w:themeColor="text1"/>
+          <w:sz w:val="20"/>
+          <w:szCs w:val="20"/>
           <w:highlight w:val="none"/>
           <w14:textFill>
             <w14:solidFill>
@@ -107,7 +185,7 @@
             </w14:solidFill>
           </w14:textFill>
         </w:rPr>
-        <w:t>Adaptar axis</w:t>
+        <w:t>Añadir grafo zona detrás barras</w:t>
       </w:r>
     </w:p>
     <w:p>
@@ -146,7 +224,7 @@
             </w14:solidFill>
           </w14:textFill>
         </w:rPr>
-        <w:t>Cuadrar gráficos</w:t>
+        <w:t>Estilar tooltip</w:t>
       </w:r>
     </w:p>
     <w:p>
@@ -185,7 +263,21 @@
             </w14:solidFill>
           </w14:textFill>
         </w:rPr>
-        <w:t>Añadir grafo zona detrás barras</w:t>
+        <w:t>A</w:t>
+      </w:r>
+      <w:r>
+        <w:rPr>
+          <w:rFonts w:asciiTheme="minorAscii"/>
+          <w:color w:val="4C4C4C" w:themeColor="text1"/>
+          <w:sz w:val="20"/>
+          <w:szCs w:val="20"/>
+          <w14:textFill>
+            <w14:solidFill>
+              <w14:schemeClr w14:val="tx1"/>
+            </w14:solidFill>
+          </w14:textFill>
+        </w:rPr>
+        <w:t xml:space="preserve">ñadir leyenda antes y después del gráfico </w:t>
       </w:r>
     </w:p>
     <w:p>
@@ -213,7 +305,7 @@
       </w:pPr>
       <w:r>
         <w:rPr>
-          <w:rFonts w:asciiTheme="minorAscii"/>
+          <w:rFonts w:hint="default" w:asciiTheme="minorAscii"/>
           <w:color w:val="4C4C4C" w:themeColor="text1"/>
           <w:sz w:val="20"/>
           <w:szCs w:val="20"/>
@@ -224,7 +316,7 @@
             </w14:solidFill>
           </w14:textFill>
         </w:rPr>
-        <w:t>Estilar tooltip</w:t>
+        <w:t>Meter un enlace el uno de los botones del mapa que acceda a una url de bit</w:t>
       </w:r>
     </w:p>
     <w:p>
@@ -252,7 +344,7 @@
       </w:pPr>
       <w:r>
         <w:rPr>
-          <w:rFonts w:asciiTheme="minorAscii"/>
+          <w:rFonts w:hint="default" w:asciiTheme="minorAscii"/>
           <w:color w:val="4C4C4C" w:themeColor="text1"/>
           <w:sz w:val="20"/>
           <w:szCs w:val="20"/>
@@ -263,21 +355,7 @@
             </w14:solidFill>
           </w14:textFill>
         </w:rPr>
-        <w:t>A</w:t>
-      </w:r>
-      <w:r>
-        <w:rPr>
-          <w:rFonts w:asciiTheme="minorAscii"/>
-          <w:color w:val="4C4C4C" w:themeColor="text1"/>
-          <w:sz w:val="20"/>
-          <w:szCs w:val="20"/>
-          <w14:textFill>
-            <w14:solidFill>
-              <w14:schemeClr w14:val="tx1"/>
-            </w14:solidFill>
-          </w14:textFill>
-        </w:rPr>
-        <w:t xml:space="preserve">ñadir leyenda antes y después del gráfico </w:t>
+        <w:t>Marcar contorno de uno de los cuadros del mapa de calor para identificar que tiene creatividad</w:t>
       </w:r>
     </w:p>
     <w:p>
@@ -363,26 +441,28 @@
           <w:color w:val="4C4C4C" w:themeColor="text1"/>
           <w:sz w:val="20"/>
           <w:szCs w:val="20"/>
-          <w14:textFill>
-            <w14:solidFill>
-              <w14:schemeClr w14:val="tx1"/>
-            </w14:solidFill>
-          </w14:textFill>
-        </w:rPr>
-      </w:pPr>
-      <w:r>
-        <w:rPr>
-          <w:rFonts w:asciiTheme="minorAscii"/>
-          <w:color w:val="4C4C4C" w:themeColor="text1"/>
-          <w:sz w:val="20"/>
-          <w:szCs w:val="20"/>
-          <w14:textFill>
-            <w14:solidFill>
-              <w14:schemeClr w14:val="tx1"/>
-            </w14:solidFill>
-          </w14:textFill>
-        </w:rPr>
-        <w:t>Fechas dobles</w:t>
+          <w:highlight w:val="yellow"/>
+          <w14:textFill>
+            <w14:solidFill>
+              <w14:schemeClr w14:val="tx1"/>
+            </w14:solidFill>
+          </w14:textFill>
+        </w:rPr>
+      </w:pPr>
+      <w:r>
+        <w:rPr>
+          <w:rFonts w:asciiTheme="minorAscii"/>
+          <w:color w:val="4C4C4C" w:themeColor="text1"/>
+          <w:sz w:val="20"/>
+          <w:szCs w:val="20"/>
+          <w:highlight w:val="yellow"/>
+          <w14:textFill>
+            <w14:solidFill>
+              <w14:schemeClr w14:val="tx1"/>
+            </w14:solidFill>
+          </w14:textFill>
+        </w:rPr>
+        <w:t>Fechas dobles y pegadas al botón de filtro</w:t>
       </w:r>
     </w:p>
     <w:p>
@@ -400,19 +480,21 @@
           <w:color w:val="4C4C4C" w:themeColor="text1"/>
           <w:sz w:val="20"/>
           <w:szCs w:val="20"/>
-          <w14:textFill>
-            <w14:solidFill>
-              <w14:schemeClr w14:val="tx1"/>
-            </w14:solidFill>
-          </w14:textFill>
-        </w:rPr>
-      </w:pPr>
-      <w:r>
-        <w:rPr>
-          <w:rFonts w:asciiTheme="minorAscii"/>
-          <w:color w:val="4C4C4C" w:themeColor="text1"/>
-          <w:sz w:val="20"/>
-          <w:szCs w:val="20"/>
+          <w:highlight w:val="yellow"/>
+          <w14:textFill>
+            <w14:solidFill>
+              <w14:schemeClr w14:val="tx1"/>
+            </w14:solidFill>
+          </w14:textFill>
+        </w:rPr>
+      </w:pPr>
+      <w:r>
+        <w:rPr>
+          <w:rFonts w:asciiTheme="minorAscii"/>
+          <w:color w:val="4C4C4C" w:themeColor="text1"/>
+          <w:sz w:val="20"/>
+          <w:szCs w:val="20"/>
+          <w:highlight w:val="yellow"/>
           <w14:textFill>
             <w14:solidFill>
               <w14:schemeClr w14:val="tx1"/>
@@ -437,19 +519,21 @@
           <w:color w:val="4C4C4C" w:themeColor="text1"/>
           <w:sz w:val="20"/>
           <w:szCs w:val="20"/>
-          <w14:textFill>
-            <w14:solidFill>
-              <w14:schemeClr w14:val="tx1"/>
-            </w14:solidFill>
-          </w14:textFill>
-        </w:rPr>
-      </w:pPr>
-      <w:r>
-        <w:rPr>
-          <w:rFonts w:asciiTheme="minorAscii"/>
-          <w:color w:val="4C4C4C" w:themeColor="text1"/>
-          <w:sz w:val="20"/>
-          <w:szCs w:val="20"/>
+          <w:highlight w:val="yellow"/>
+          <w14:textFill>
+            <w14:solidFill>
+              <w14:schemeClr w14:val="tx1"/>
+            </w14:solidFill>
+          </w14:textFill>
+        </w:rPr>
+      </w:pPr>
+      <w:r>
+        <w:rPr>
+          <w:rFonts w:asciiTheme="minorAscii"/>
+          <w:color w:val="4C4C4C" w:themeColor="text1"/>
+          <w:sz w:val="20"/>
+          <w:szCs w:val="20"/>
+          <w:highlight w:val="yellow"/>
           <w14:textFill>
             <w14:solidFill>
               <w14:schemeClr w14:val="tx1"/>
@@ -474,19 +558,21 @@
           <w:color w:val="4C4C4C" w:themeColor="text1"/>
           <w:sz w:val="20"/>
           <w:szCs w:val="20"/>
-          <w14:textFill>
-            <w14:solidFill>
-              <w14:schemeClr w14:val="tx1"/>
-            </w14:solidFill>
-          </w14:textFill>
-        </w:rPr>
-      </w:pPr>
-      <w:r>
-        <w:rPr>
-          <w:rFonts w:asciiTheme="minorAscii"/>
-          <w:color w:val="4C4C4C" w:themeColor="text1"/>
-          <w:sz w:val="20"/>
-          <w:szCs w:val="20"/>
+          <w:highlight w:val="yellow"/>
+          <w14:textFill>
+            <w14:solidFill>
+              <w14:schemeClr w14:val="tx1"/>
+            </w14:solidFill>
+          </w14:textFill>
+        </w:rPr>
+      </w:pPr>
+      <w:r>
+        <w:rPr>
+          <w:rFonts w:asciiTheme="minorAscii"/>
+          <w:color w:val="4C4C4C" w:themeColor="text1"/>
+          <w:sz w:val="20"/>
+          <w:szCs w:val="20"/>
+          <w:highlight w:val="yellow"/>
           <w14:textFill>
             <w14:solidFill>
               <w14:schemeClr w14:val="tx1"/>
@@ -511,19 +597,21 @@
           <w:color w:val="4C4C4C" w:themeColor="text1"/>
           <w:sz w:val="20"/>
           <w:szCs w:val="20"/>
-          <w14:textFill>
-            <w14:solidFill>
-              <w14:schemeClr w14:val="tx1"/>
-            </w14:solidFill>
-          </w14:textFill>
-        </w:rPr>
-      </w:pPr>
-      <w:r>
-        <w:rPr>
-          <w:rFonts w:asciiTheme="minorAscii"/>
-          <w:color w:val="4C4C4C" w:themeColor="text1"/>
-          <w:sz w:val="20"/>
-          <w:szCs w:val="20"/>
+          <w:highlight w:val="yellow"/>
+          <w14:textFill>
+            <w14:solidFill>
+              <w14:schemeClr w14:val="tx1"/>
+            </w14:solidFill>
+          </w14:textFill>
+        </w:rPr>
+      </w:pPr>
+      <w:r>
+        <w:rPr>
+          <w:rFonts w:asciiTheme="minorAscii"/>
+          <w:color w:val="4C4C4C" w:themeColor="text1"/>
+          <w:sz w:val="20"/>
+          <w:szCs w:val="20"/>
+          <w:highlight w:val="yellow"/>
           <w14:textFill>
             <w14:solidFill>
               <w14:schemeClr w14:val="tx1"/>
@@ -548,19 +636,21 @@
           <w:color w:val="4C4C4C" w:themeColor="text1"/>
           <w:sz w:val="20"/>
           <w:szCs w:val="20"/>
-          <w14:textFill>
-            <w14:solidFill>
-              <w14:schemeClr w14:val="tx1"/>
-            </w14:solidFill>
-          </w14:textFill>
-        </w:rPr>
-      </w:pPr>
-      <w:r>
-        <w:rPr>
-          <w:rFonts w:asciiTheme="minorAscii"/>
-          <w:color w:val="4C4C4C" w:themeColor="text1"/>
-          <w:sz w:val="20"/>
-          <w:szCs w:val="20"/>
+          <w:highlight w:val="yellow"/>
+          <w14:textFill>
+            <w14:solidFill>
+              <w14:schemeClr w14:val="tx1"/>
+            </w14:solidFill>
+          </w14:textFill>
+        </w:rPr>
+      </w:pPr>
+      <w:r>
+        <w:rPr>
+          <w:rFonts w:asciiTheme="minorAscii"/>
+          <w:color w:val="4C4C4C" w:themeColor="text1"/>
+          <w:sz w:val="20"/>
+          <w:szCs w:val="20"/>
+          <w:highlight w:val="yellow"/>
           <w14:textFill>
             <w14:solidFill>
               <w14:schemeClr w14:val="tx1"/>
@@ -569,7 +659,82 @@
         </w:rPr>
         <w:t>Cambiar filtros</w:t>
       </w:r>
+    </w:p>
+    <w:p>
+      <w:pPr>
+        <w:numPr>
+          <w:ilvl w:val="0"/>
+          <w:numId w:val="2"/>
+        </w:numPr>
+        <w:tabs>
+          <w:tab w:val="left" w:pos="420"/>
+        </w:tabs>
+        <w:ind w:left="420" w:leftChars="0" w:hanging="420" w:firstLineChars="0"/>
+        <w:rPr>
+          <w:rFonts w:asciiTheme="minorAscii"/>
+          <w:color w:val="4C4C4C" w:themeColor="text1"/>
+          <w:sz w:val="20"/>
+          <w:szCs w:val="20"/>
+          <w14:textFill>
+            <w14:solidFill>
+              <w14:schemeClr w14:val="tx1"/>
+            </w14:solidFill>
+          </w14:textFill>
+        </w:rPr>
+      </w:pPr>
+      <w:r>
+        <w:rPr>
+          <w:rFonts w:asciiTheme="minorAscii"/>
+          <w:color w:val="4C4C4C" w:themeColor="text1"/>
+          <w:sz w:val="20"/>
+          <w:szCs w:val="20"/>
+          <w14:textFill>
+            <w14:solidFill>
+              <w14:schemeClr w14:val="tx1"/>
+            </w14:solidFill>
+          </w14:textFill>
+        </w:rPr>
+        <w:t>Sombra botón mapa de campañas más similar a las cards</w:t>
+      </w:r>
+    </w:p>
+    <w:p>
+      <w:pPr>
+        <w:numPr>
+          <w:ilvl w:val="0"/>
+          <w:numId w:val="2"/>
+        </w:numPr>
+        <w:tabs>
+          <w:tab w:val="left" w:pos="420"/>
+        </w:tabs>
+        <w:ind w:left="420" w:leftChars="0" w:hanging="420" w:firstLineChars="0"/>
+        <w:rPr>
+          <w:rFonts w:asciiTheme="minorAscii"/>
+          <w:color w:val="4C4C4C" w:themeColor="text1"/>
+          <w:sz w:val="20"/>
+          <w:szCs w:val="20"/>
+          <w14:textFill>
+            <w14:solidFill>
+              <w14:schemeClr w14:val="tx1"/>
+            </w14:solidFill>
+          </w14:textFill>
+        </w:rPr>
+      </w:pPr>
       <w:bookmarkStart w:id="0" w:name="_GoBack"/>
+      <w:r>
+        <w:rPr>
+          <w:rFonts w:asciiTheme="minorAscii"/>
+          <w:color w:val="4C4C4C" w:themeColor="text1"/>
+          <w:sz w:val="20"/>
+          <w:szCs w:val="20"/>
+          <w:highlight w:val="yellow"/>
+          <w14:textFill>
+            <w14:solidFill>
+              <w14:schemeClr w14:val="tx1"/>
+            </w14:solidFill>
+          </w14:textFill>
+        </w:rPr>
+        <w:t>logos</w:t>
+      </w:r>
       <w:bookmarkEnd w:id="0"/>
     </w:p>
     <w:sectPr>
@@ -584,10 +749,10 @@
 
 <file path=word/numbering.xml><?xml version="1.0" encoding="utf-8"?>
 <w:numbering xmlns:wpc="http://schemas.microsoft.com/office/word/2010/wordprocessingCanvas" xmlns:mc="http://schemas.openxmlformats.org/markup-compatibility/2006" xmlns:o="urn:schemas-microsoft-com:office:office" xmlns:r="http://schemas.openxmlformats.org/officeDocument/2006/relationships" xmlns:m="http://schemas.openxmlformats.org/officeDocument/2006/math" xmlns:v="urn:schemas-microsoft-com:vml" xmlns:wp14="http://schemas.microsoft.com/office/word/2010/wordprocessingDrawing" xmlns:wp="http://schemas.openxmlformats.org/drawingml/2006/wordprocessingDrawing" xmlns:w10="urn:schemas-microsoft-com:office:word" xmlns:w="http://schemas.openxmlformats.org/wordprocessingml/2006/main" xmlns:w14="http://schemas.microsoft.com/office/word/2010/wordml" xmlns:wpg="http://schemas.microsoft.com/office/word/2010/wordprocessingGroup" xmlns:wpi="http://schemas.microsoft.com/office/word/2010/wordprocessingInk" xmlns:wne="http://schemas.microsoft.com/office/word/2006/wordml" xmlns:wps="http://schemas.microsoft.com/office/word/2010/wordprocessingShape" mc:Ignorable="w14 wp14">
-  <w:abstractNum w:abstractNumId="1517394014">
-    <w:nsid w:val="5A71985E"/>
+  <w:abstractNum w:abstractNumId="1517482713">
+    <w:nsid w:val="5A72F2D9"/>
     <w:multiLevelType w:val="singleLevel"/>
-    <w:tmpl w:val="5A71985E"/>
+    <w:tmpl w:val="5A72F2D9"/>
     <w:lvl w:ilvl="0" w:tentative="1">
       <w:start w:val="1"/>
       <w:numFmt w:val="bullet"/>
@@ -604,10 +769,10 @@
       </w:rPr>
     </w:lvl>
   </w:abstractNum>
-  <w:abstractNum w:abstractNumId="1517482713">
-    <w:nsid w:val="5A72F2D9"/>
+  <w:abstractNum w:abstractNumId="1517394014">
+    <w:nsid w:val="5A71985E"/>
     <w:multiLevelType w:val="singleLevel"/>
-    <w:tmpl w:val="5A72F2D9"/>
+    <w:tmpl w:val="5A71985E"/>
     <w:lvl w:ilvl="0" w:tentative="1">
       <w:start w:val="1"/>
       <w:numFmt w:val="bullet"/>
@@ -638,7 +803,7 @@
   <w:docDefaults>
     <w:rPrDefault>
       <w:rPr>
-        <w:rFonts w:asciiTheme="minorHAnsi" w:hAnsiTheme="minorHAnsi" w:eastAsiaTheme="minorEastAsia" w:cstheme="minorBidi"/>
+        <w:rFonts w:ascii="Times New Roman" w:hAnsi="Times New Roman" w:eastAsia="SimSun" w:cs="Times New Roman"/>
       </w:rPr>
     </w:rPrDefault>
   </w:docDefaults>

--- a/docs/Maqueta mapa de campañas.docx
+++ b/docs/Maqueta mapa de campañas.docx
@@ -389,6 +389,8 @@
           </w14:textFill>
         </w:rPr>
       </w:pPr>
+      <w:bookmarkStart w:id="0" w:name="_GoBack"/>
+      <w:bookmarkEnd w:id="0"/>
     </w:p>
     <w:p>
       <w:pPr>
@@ -675,19 +677,21 @@
           <w:color w:val="4C4C4C" w:themeColor="text1"/>
           <w:sz w:val="20"/>
           <w:szCs w:val="20"/>
-          <w14:textFill>
-            <w14:solidFill>
-              <w14:schemeClr w14:val="tx1"/>
-            </w14:solidFill>
-          </w14:textFill>
-        </w:rPr>
-      </w:pPr>
-      <w:r>
-        <w:rPr>
-          <w:rFonts w:asciiTheme="minorAscii"/>
-          <w:color w:val="4C4C4C" w:themeColor="text1"/>
-          <w:sz w:val="20"/>
-          <w:szCs w:val="20"/>
+          <w:highlight w:val="yellow"/>
+          <w14:textFill>
+            <w14:solidFill>
+              <w14:schemeClr w14:val="tx1"/>
+            </w14:solidFill>
+          </w14:textFill>
+        </w:rPr>
+      </w:pPr>
+      <w:r>
+        <w:rPr>
+          <w:rFonts w:asciiTheme="minorAscii"/>
+          <w:color w:val="4C4C4C" w:themeColor="text1"/>
+          <w:sz w:val="20"/>
+          <w:szCs w:val="20"/>
+          <w:highlight w:val="yellow"/>
           <w14:textFill>
             <w14:solidFill>
               <w14:schemeClr w14:val="tx1"/>
@@ -719,7 +723,6 @@
           </w14:textFill>
         </w:rPr>
       </w:pPr>
-      <w:bookmarkStart w:id="0" w:name="_GoBack"/>
       <w:r>
         <w:rPr>
           <w:rFonts w:asciiTheme="minorAscii"/>
@@ -735,7 +738,6 @@
         </w:rPr>
         <w:t>logos</w:t>
       </w:r>
-      <w:bookmarkEnd w:id="0"/>
     </w:p>
     <w:sectPr>
       <w:pgSz w:w="11906" w:h="16838"/>

--- a/docs/Maqueta mapa de campañas.docx
+++ b/docs/Maqueta mapa de campañas.docx
@@ -213,7 +213,7 @@
       </w:pPr>
       <w:r>
         <w:rPr>
-          <w:rFonts w:asciiTheme="minorAscii"/>
+          <w:rFonts w:hint="default" w:asciiTheme="minorAscii"/>
           <w:color w:val="4C4C4C" w:themeColor="text1"/>
           <w:sz w:val="20"/>
           <w:szCs w:val="20"/>
@@ -224,7 +224,7 @@
             </w14:solidFill>
           </w14:textFill>
         </w:rPr>
-        <w:t>Estilar tooltip</w:t>
+        <w:t>Meter un enlace el uno de los botones del mapa que acceda a una url de bit</w:t>
       </w:r>
     </w:p>
     <w:p>
@@ -252,7 +252,7 @@
       </w:pPr>
       <w:r>
         <w:rPr>
-          <w:rFonts w:asciiTheme="minorAscii"/>
+          <w:rFonts w:hint="default" w:asciiTheme="minorAscii"/>
           <w:color w:val="4C4C4C" w:themeColor="text1"/>
           <w:sz w:val="20"/>
           <w:szCs w:val="20"/>
@@ -263,25 +263,12 @@
             </w14:solidFill>
           </w14:textFill>
         </w:rPr>
-        <w:t>A</w:t>
-      </w:r>
-      <w:r>
-        <w:rPr>
-          <w:rFonts w:asciiTheme="minorAscii"/>
-          <w:color w:val="4C4C4C" w:themeColor="text1"/>
-          <w:sz w:val="20"/>
-          <w:szCs w:val="20"/>
-          <w14:textFill>
-            <w14:solidFill>
-              <w14:schemeClr w14:val="tx1"/>
-            </w14:solidFill>
-          </w14:textFill>
-        </w:rPr>
-        <w:t xml:space="preserve">ñadir leyenda antes y después del gráfico </w:t>
-      </w:r>
-    </w:p>
-    <w:p>
-      <w:pPr>
+        <w:t>Marcar contorno de uno de los cuadros del mapa de calor para identificar que tiene creatividad</w:t>
+      </w:r>
+    </w:p>
+    <w:p>
+      <w:pPr>
+        <w:pStyle w:val="3"/>
         <w:numPr>
           <w:ilvl w:val="0"/>
           <w:numId w:val="1"/>
@@ -290,6 +277,13 @@
           <w:tab w:val="left" w:pos="420"/>
         </w:tabs>
         <w:ind w:left="420" w:leftChars="0" w:hanging="420" w:firstLineChars="0"/>
+      </w:pPr>
+      <w:r>
+        <w:t>BTL al final del todo</w:t>
+      </w:r>
+    </w:p>
+    <w:p>
+      <w:pPr>
         <w:rPr>
           <w:rFonts w:asciiTheme="minorAscii"/>
           <w:color w:val="4C4C4C" w:themeColor="text1"/>
@@ -303,94 +297,6 @@
           </w14:textFill>
         </w:rPr>
       </w:pPr>
-      <w:r>
-        <w:rPr>
-          <w:rFonts w:hint="default" w:asciiTheme="minorAscii"/>
-          <w:color w:val="4C4C4C" w:themeColor="text1"/>
-          <w:sz w:val="20"/>
-          <w:szCs w:val="20"/>
-          <w:highlight w:val="none"/>
-          <w14:textFill>
-            <w14:solidFill>
-              <w14:schemeClr w14:val="tx1"/>
-            </w14:solidFill>
-          </w14:textFill>
-        </w:rPr>
-        <w:t>Meter un enlace el uno de los botones del mapa que acceda a una url de bit</w:t>
-      </w:r>
-    </w:p>
-    <w:p>
-      <w:pPr>
-        <w:numPr>
-          <w:ilvl w:val="0"/>
-          <w:numId w:val="1"/>
-        </w:numPr>
-        <w:tabs>
-          <w:tab w:val="left" w:pos="420"/>
-        </w:tabs>
-        <w:ind w:left="420" w:leftChars="0" w:hanging="420" w:firstLineChars="0"/>
-        <w:rPr>
-          <w:rFonts w:asciiTheme="minorAscii"/>
-          <w:color w:val="4C4C4C" w:themeColor="text1"/>
-          <w:sz w:val="20"/>
-          <w:szCs w:val="20"/>
-          <w:highlight w:val="none"/>
-          <w14:textFill>
-            <w14:solidFill>
-              <w14:schemeClr w14:val="tx1"/>
-            </w14:solidFill>
-          </w14:textFill>
-        </w:rPr>
-      </w:pPr>
-      <w:r>
-        <w:rPr>
-          <w:rFonts w:hint="default" w:asciiTheme="minorAscii"/>
-          <w:color w:val="4C4C4C" w:themeColor="text1"/>
-          <w:sz w:val="20"/>
-          <w:szCs w:val="20"/>
-          <w:highlight w:val="none"/>
-          <w14:textFill>
-            <w14:solidFill>
-              <w14:schemeClr w14:val="tx1"/>
-            </w14:solidFill>
-          </w14:textFill>
-        </w:rPr>
-        <w:t>Marcar contorno de uno de los cuadros del mapa de calor para identificar que tiene creatividad</w:t>
-      </w:r>
-    </w:p>
-    <w:p>
-      <w:pPr>
-        <w:pStyle w:val="3"/>
-        <w:numPr>
-          <w:ilvl w:val="0"/>
-          <w:numId w:val="1"/>
-        </w:numPr>
-        <w:tabs>
-          <w:tab w:val="left" w:pos="420"/>
-        </w:tabs>
-        <w:ind w:left="420" w:leftChars="0" w:hanging="420" w:firstLineChars="0"/>
-      </w:pPr>
-      <w:r>
-        <w:t>BTL al final del todo</w:t>
-      </w:r>
-    </w:p>
-    <w:p>
-      <w:pPr>
-        <w:rPr>
-          <w:rFonts w:asciiTheme="minorAscii"/>
-          <w:color w:val="4C4C4C" w:themeColor="text1"/>
-          <w:sz w:val="20"/>
-          <w:szCs w:val="20"/>
-          <w:highlight w:val="none"/>
-          <w14:textFill>
-            <w14:solidFill>
-              <w14:schemeClr w14:val="tx1"/>
-            </w14:solidFill>
-          </w14:textFill>
-        </w:rPr>
-      </w:pPr>
-      <w:bookmarkStart w:id="0" w:name="_GoBack"/>
-      <w:bookmarkEnd w:id="0"/>
     </w:p>
     <w:p>
       <w:pPr>
@@ -736,7 +642,187 @@
             </w14:solidFill>
           </w14:textFill>
         </w:rPr>
-        <w:t>logos</w:t>
+        <w:t>Logos</w:t>
+      </w:r>
+    </w:p>
+    <w:p>
+      <w:pPr>
+        <w:numPr>
+          <w:ilvl w:val="0"/>
+          <w:numId w:val="2"/>
+        </w:numPr>
+        <w:tabs>
+          <w:tab w:val="left" w:pos="420"/>
+        </w:tabs>
+        <w:ind w:left="420" w:leftChars="0" w:hanging="420" w:firstLineChars="0"/>
+        <w:rPr>
+          <w:rFonts w:asciiTheme="minorAscii"/>
+          <w:color w:val="4C4C4C" w:themeColor="text1"/>
+          <w:sz w:val="20"/>
+          <w:szCs w:val="20"/>
+          <w14:textFill>
+            <w14:solidFill>
+              <w14:schemeClr w14:val="tx1"/>
+            </w14:solidFill>
+          </w14:textFill>
+        </w:rPr>
+      </w:pPr>
+      <w:r>
+        <w:rPr>
+          <w:rFonts w:asciiTheme="minorAscii"/>
+          <w:color w:val="4C4C4C" w:themeColor="text1"/>
+          <w:sz w:val="20"/>
+          <w:szCs w:val="20"/>
+          <w14:textFill>
+            <w14:solidFill>
+              <w14:schemeClr w14:val="tx1"/>
+            </w14:solidFill>
+          </w14:textFill>
+        </w:rPr>
+        <w:t>Añadir cuadraditos de calor</w:t>
+      </w:r>
+      <w:bookmarkStart w:id="0" w:name="_GoBack"/>
+      <w:bookmarkEnd w:id="0"/>
+    </w:p>
+    <w:p>
+      <w:pPr>
+        <w:numPr>
+          <w:ilvl w:val="0"/>
+          <w:numId w:val="1"/>
+        </w:numPr>
+        <w:tabs>
+          <w:tab w:val="left" w:pos="420"/>
+        </w:tabs>
+        <w:ind w:left="420" w:leftChars="0" w:hanging="420" w:firstLineChars="0"/>
+        <w:rPr>
+          <w:rFonts w:asciiTheme="minorAscii"/>
+          <w:color w:val="4C4C4C" w:themeColor="text1"/>
+          <w:sz w:val="20"/>
+          <w:szCs w:val="20"/>
+          <w14:textFill>
+            <w14:solidFill>
+              <w14:schemeClr w14:val="tx1"/>
+            </w14:solidFill>
+          </w14:textFill>
+        </w:rPr>
+      </w:pPr>
+      <w:r>
+        <w:rPr>
+          <w:rFonts w:asciiTheme="minorAscii"/>
+          <w:color w:val="4C4C4C" w:themeColor="text1"/>
+          <w:sz w:val="20"/>
+          <w:szCs w:val="20"/>
+          <w:highlight w:val="none"/>
+          <w14:textFill>
+            <w14:solidFill>
+              <w14:schemeClr w14:val="tx1"/>
+            </w14:solidFill>
+          </w14:textFill>
+        </w:rPr>
+        <w:t>A</w:t>
+      </w:r>
+      <w:r>
+        <w:rPr>
+          <w:rFonts w:asciiTheme="minorAscii"/>
+          <w:color w:val="4C4C4C" w:themeColor="text1"/>
+          <w:sz w:val="20"/>
+          <w:szCs w:val="20"/>
+          <w14:textFill>
+            <w14:solidFill>
+              <w14:schemeClr w14:val="tx1"/>
+            </w14:solidFill>
+          </w14:textFill>
+        </w:rPr>
+        <w:t xml:space="preserve">ñadir leyenda antes y después del gráfico </w:t>
+      </w:r>
+      <w:r>
+        <w:rPr>
+          <w:rFonts w:asciiTheme="minorAscii"/>
+          <w:color w:val="4C4C4C" w:themeColor="text1"/>
+          <w:sz w:val="20"/>
+          <w:szCs w:val="20"/>
+          <w14:textFill>
+            <w14:solidFill>
+              <w14:schemeClr w14:val="tx1"/>
+            </w14:solidFill>
+          </w14:textFill>
+        </w:rPr>
+        <w:t>de meses</w:t>
+      </w:r>
+    </w:p>
+    <w:p>
+      <w:pPr>
+        <w:numPr>
+          <w:ilvl w:val="0"/>
+          <w:numId w:val="1"/>
+        </w:numPr>
+        <w:tabs>
+          <w:tab w:val="left" w:pos="420"/>
+        </w:tabs>
+        <w:ind w:left="420" w:leftChars="0" w:hanging="420" w:firstLineChars="0"/>
+        <w:rPr>
+          <w:rFonts w:asciiTheme="minorAscii"/>
+          <w:color w:val="4C4C4C" w:themeColor="text1"/>
+          <w:sz w:val="20"/>
+          <w:szCs w:val="20"/>
+          <w14:textFill>
+            <w14:solidFill>
+              <w14:schemeClr w14:val="tx1"/>
+            </w14:solidFill>
+          </w14:textFill>
+        </w:rPr>
+      </w:pPr>
+      <w:r>
+        <w:rPr>
+          <w:rFonts w:asciiTheme="minorAscii"/>
+          <w:color w:val="4C4C4C" w:themeColor="text1"/>
+          <w:sz w:val="20"/>
+          <w:szCs w:val="20"/>
+          <w:highlight w:val="none"/>
+          <w14:textFill>
+            <w14:solidFill>
+              <w14:schemeClr w14:val="tx1"/>
+            </w14:solidFill>
+          </w14:textFill>
+        </w:rPr>
+        <w:t>Estilar tooltip</w:t>
+      </w:r>
+    </w:p>
+    <w:p>
+      <w:pPr>
+        <w:numPr>
+          <w:ilvl w:val="0"/>
+          <w:numId w:val="1"/>
+        </w:numPr>
+        <w:tabs>
+          <w:tab w:val="left" w:pos="420"/>
+        </w:tabs>
+        <w:ind w:left="420" w:leftChars="0" w:hanging="420" w:firstLineChars="0"/>
+        <w:rPr>
+          <w:rFonts w:asciiTheme="minorAscii"/>
+          <w:color w:val="4C4C4C" w:themeColor="text1"/>
+          <w:sz w:val="20"/>
+          <w:szCs w:val="20"/>
+          <w14:textFill>
+            <w14:solidFill>
+              <w14:schemeClr w14:val="tx1"/>
+            </w14:solidFill>
+          </w14:textFill>
+        </w:rPr>
+      </w:pPr>
+      <w:r>
+        <w:rPr>
+          <w:rFonts w:hint="default" w:asciiTheme="minorAscii"/>
+          <w:color w:val="4C4C4C" w:themeColor="text1"/>
+          <w:sz w:val="20"/>
+          <w:szCs w:val="20"/>
+          <w14:textFill>
+            <w14:solidFill>
+              <w14:schemeClr w14:val="tx1"/>
+            </w14:solidFill>
+          </w14:textFill>
+        </w:rPr>
+        <w:t>http://cal-heatmap.com/#label</w:t>
       </w:r>
     </w:p>
     <w:sectPr>

--- a/docs/Maqueta mapa de campañas.docx
+++ b/docs/Maqueta mapa de campañas.docx
@@ -164,6 +164,45 @@
           <w:color w:val="4C4C4C" w:themeColor="text1"/>
           <w:sz w:val="20"/>
           <w:szCs w:val="20"/>
+          <w:highlight w:val="yellow"/>
+          <w14:textFill>
+            <w14:solidFill>
+              <w14:schemeClr w14:val="tx1"/>
+            </w14:solidFill>
+          </w14:textFill>
+        </w:rPr>
+      </w:pPr>
+      <w:r>
+        <w:rPr>
+          <w:rFonts w:asciiTheme="minorAscii"/>
+          <w:color w:val="4C4C4C" w:themeColor="text1"/>
+          <w:sz w:val="20"/>
+          <w:szCs w:val="20"/>
+          <w:highlight w:val="yellow"/>
+          <w14:textFill>
+            <w14:solidFill>
+              <w14:schemeClr w14:val="tx1"/>
+            </w14:solidFill>
+          </w14:textFill>
+        </w:rPr>
+        <w:t>Añadir grafo zona detrás barras</w:t>
+      </w:r>
+    </w:p>
+    <w:p>
+      <w:pPr>
+        <w:numPr>
+          <w:ilvl w:val="0"/>
+          <w:numId w:val="1"/>
+        </w:numPr>
+        <w:tabs>
+          <w:tab w:val="left" w:pos="420"/>
+        </w:tabs>
+        <w:ind w:left="420" w:leftChars="0" w:hanging="420" w:firstLineChars="0"/>
+        <w:rPr>
+          <w:rFonts w:asciiTheme="minorAscii"/>
+          <w:color w:val="4C4C4C" w:themeColor="text1"/>
+          <w:sz w:val="20"/>
+          <w:szCs w:val="20"/>
           <w:highlight w:val="none"/>
           <w14:textFill>
             <w14:solidFill>
@@ -174,7 +213,7 @@
       </w:pPr>
       <w:r>
         <w:rPr>
-          <w:rFonts w:asciiTheme="minorAscii"/>
+          <w:rFonts w:hint="default" w:asciiTheme="minorAscii"/>
           <w:color w:val="4C4C4C" w:themeColor="text1"/>
           <w:sz w:val="20"/>
           <w:szCs w:val="20"/>
@@ -185,7 +224,7 @@
             </w14:solidFill>
           </w14:textFill>
         </w:rPr>
-        <w:t>Añadir grafo zona detrás barras</w:t>
+        <w:t>Meter un enlace el uno de los botones del mapa que acceda a una url de bit</w:t>
       </w:r>
     </w:p>
     <w:p>
@@ -224,21 +263,12 @@
             </w14:solidFill>
           </w14:textFill>
         </w:rPr>
-        <w:t>Meter un enlace el uno de los botones del mapa que acceda a una url de bit</w:t>
-      </w:r>
-    </w:p>
-    <w:p>
-      <w:pPr>
-        <w:numPr>
-          <w:ilvl w:val="0"/>
-          <w:numId w:val="1"/>
-        </w:numPr>
-        <w:tabs>
-          <w:tab w:val="left" w:pos="420"/>
-        </w:tabs>
-        <w:ind w:left="420" w:leftChars="0" w:hanging="420" w:firstLineChars="0"/>
-        <w:rPr>
-          <w:rFonts w:asciiTheme="minorAscii"/>
+        <w:t xml:space="preserve">Marcar contorno de uno de los cuadros del mapa de calor para identificar que tiene </w:t>
+      </w:r>
+      <w:bookmarkStart w:id="0" w:name="_GoBack"/>
+      <w:r>
+        <w:rPr>
+          <w:rFonts w:hint="default" w:asciiTheme="minorAscii"/>
           <w:color w:val="4C4C4C" w:themeColor="text1"/>
           <w:sz w:val="20"/>
           <w:szCs w:val="20"/>
@@ -249,23 +279,10 @@
             </w14:solidFill>
           </w14:textFill>
         </w:rPr>
-      </w:pPr>
-      <w:r>
-        <w:rPr>
-          <w:rFonts w:hint="default" w:asciiTheme="minorAscii"/>
-          <w:color w:val="4C4C4C" w:themeColor="text1"/>
-          <w:sz w:val="20"/>
-          <w:szCs w:val="20"/>
-          <w:highlight w:val="none"/>
-          <w14:textFill>
-            <w14:solidFill>
-              <w14:schemeClr w14:val="tx1"/>
-            </w14:solidFill>
-          </w14:textFill>
-        </w:rPr>
-        <w:t>Marcar contorno de uno de los cuadros del mapa de calor para identificar que tiene creatividad</w:t>
-      </w:r>
-    </w:p>
+        <w:t>creatividad</w:t>
+      </w:r>
+    </w:p>
+    <w:bookmarkEnd w:id="0"/>
     <w:p>
       <w:pPr>
         <w:pStyle w:val="3"/>
@@ -681,8 +698,6 @@
         </w:rPr>
         <w:t>Añadir cuadraditos de calor</w:t>
       </w:r>
-      <w:bookmarkStart w:id="0" w:name="_GoBack"/>
-      <w:bookmarkEnd w:id="0"/>
     </w:p>
     <w:p>
       <w:pPr>
@@ -733,21 +748,7 @@
             </w14:solidFill>
           </w14:textFill>
         </w:rPr>
-        <w:t xml:space="preserve">ñadir leyenda antes y después del gráfico </w:t>
-      </w:r>
-      <w:r>
-        <w:rPr>
-          <w:rFonts w:asciiTheme="minorAscii"/>
-          <w:color w:val="4C4C4C" w:themeColor="text1"/>
-          <w:sz w:val="20"/>
-          <w:szCs w:val="20"/>
-          <w14:textFill>
-            <w14:solidFill>
-              <w14:schemeClr w14:val="tx1"/>
-            </w14:solidFill>
-          </w14:textFill>
-        </w:rPr>
-        <w:t>de meses</w:t>
+        <w:t>ñadir leyenda antes y después del gráfico de meses</w:t>
       </w:r>
     </w:p>
     <w:p>
